--- a/lab4.docx
+++ b/lab4.docx
@@ -1,6 +1,6 @@
 
 <file path=word/document.xml><?xml version="1.0" encoding="utf-8"?>
-<w:document xmlns:wpc="http://schemas.microsoft.com/office/word/2010/wordprocessingCanvas" xmlns:cx="http://schemas.microsoft.com/office/drawing/2014/chartex" xmlns:mc="http://schemas.openxmlformats.org/markup-compatibility/2006" xmlns:o="urn:schemas-microsoft-com:office:office" xmlns:r="http://schemas.openxmlformats.org/officeDocument/2006/relationships" xmlns:m="http://schemas.openxmlformats.org/officeDocument/2006/math" xmlns:v="urn:schemas-microsoft-com:vml" xmlns:wp14="http://schemas.microsoft.com/office/word/2010/wordprocessingDrawing" xmlns:wp="http://schemas.openxmlformats.org/drawingml/2006/wordprocessingDrawing" xmlns:w10="urn:schemas-microsoft-com:office:word" xmlns:w="http://schemas.openxmlformats.org/wordprocessingml/2006/main" xmlns:w14="http://schemas.microsoft.com/office/word/2010/wordml" xmlns:w15="http://schemas.microsoft.com/office/word/2012/wordml" xmlns:w16se="http://schemas.microsoft.com/office/word/2015/wordml/symex" xmlns:wpg="http://schemas.microsoft.com/office/word/2010/wordprocessingGroup" xmlns:wpi="http://schemas.microsoft.com/office/word/2010/wordprocessingInk" xmlns:wne="http://schemas.microsoft.com/office/word/2006/wordml" xmlns:wps="http://schemas.microsoft.com/office/word/2010/wordprocessingShape" mc:Ignorable="w14 w15 w16se wp14">
+<w:document xmlns:wpc="http://schemas.microsoft.com/office/word/2010/wordprocessingCanvas" xmlns:mc="http://schemas.openxmlformats.org/markup-compatibility/2006" xmlns:o="urn:schemas-microsoft-com:office:office" xmlns:r="http://schemas.openxmlformats.org/officeDocument/2006/relationships" xmlns:m="http://schemas.openxmlformats.org/officeDocument/2006/math" xmlns:v="urn:schemas-microsoft-com:vml" xmlns:wp14="http://schemas.microsoft.com/office/word/2010/wordprocessingDrawing" xmlns:wp="http://schemas.openxmlformats.org/drawingml/2006/wordprocessingDrawing" xmlns:w10="urn:schemas-microsoft-com:office:word" xmlns:w="http://schemas.openxmlformats.org/wordprocessingml/2006/main" xmlns:w14="http://schemas.microsoft.com/office/word/2010/wordml" xmlns:w15="http://schemas.microsoft.com/office/word/2012/wordml" xmlns:wpg="http://schemas.microsoft.com/office/word/2010/wordprocessingGroup" xmlns:wpi="http://schemas.microsoft.com/office/word/2010/wordprocessingInk" xmlns:wne="http://schemas.microsoft.com/office/word/2006/wordml" xmlns:wps="http://schemas.microsoft.com/office/word/2010/wordprocessingShape" mc:Ignorable="w14 w15 wp14">
   <w:body>
     <w:p>
       <w:pPr>
@@ -13,6 +13,7 @@
       <w:r>
         <w:rPr>
           <w:noProof/>
+          <w:lang w:val="ru-RU" w:eastAsia="ru-RU"/>
         </w:rPr>
         <w:drawing>
           <wp:anchor distT="0" distB="0" distL="114300" distR="114300" simplePos="0" relativeHeight="251658240" behindDoc="0" locked="0" layoutInCell="1" allowOverlap="0">
@@ -250,99 +251,81 @@
         <w:rPr>
           <w:lang w:val="uk-UA"/>
         </w:rPr>
-        <w:t>. наук , доц. Криви</w:t>
+        <w:t xml:space="preserve">. наук , доц. Кривий Р.З. </w:t>
+      </w:r>
+    </w:p>
+    <w:p>
+      <w:pPr>
+        <w:spacing w:after="158"/>
+        <w:ind w:left="-5"/>
+        <w:rPr>
+          <w:lang w:val="uk-UA"/>
+        </w:rPr>
+      </w:pPr>
+      <w:r>
+        <w:rPr>
+          <w:b/>
+          <w:lang w:val="uk-UA"/>
+        </w:rPr>
+        <w:t xml:space="preserve">Дата: </w:t>
+      </w:r>
+      <w:r>
+        <w:rPr>
+          <w:lang w:val="uk-UA"/>
+        </w:rPr>
+        <w:t>20</w:t>
+      </w:r>
+      <w:r>
+        <w:rPr>
+          <w:lang w:val="uk-UA"/>
+        </w:rPr>
+        <w:t>.0</w:t>
+      </w:r>
+      <w:r>
+        <w:rPr>
+          <w:lang w:val="uk-UA"/>
+        </w:rPr>
+        <w:t>3</w:t>
+      </w:r>
+      <w:r>
+        <w:rPr>
+          <w:lang w:val="uk-UA"/>
+        </w:rPr>
+        <w:t xml:space="preserve">.2021 </w:t>
+      </w:r>
+    </w:p>
+    <w:p>
+      <w:pPr>
+        <w:spacing w:after="215"/>
+        <w:ind w:left="-5"/>
+        <w:rPr>
+          <w:lang w:val="uk-UA"/>
+        </w:rPr>
+      </w:pPr>
+      <w:proofErr w:type="spellStart"/>
+      <w:r>
+        <w:rPr>
+          <w:b/>
+          <w:lang w:val="uk-UA"/>
+        </w:rPr>
+        <w:t>GitHub</w:t>
+      </w:r>
+      <w:proofErr w:type="spellEnd"/>
+      <w:r>
+        <w:rPr>
+          <w:b/>
+          <w:lang w:val="uk-UA"/>
+        </w:rPr>
+        <w:t xml:space="preserve">: </w:t>
+      </w:r>
+      <w:r>
+        <w:rPr>
+          <w:lang w:val="uk-UA"/>
+        </w:rPr>
+        <w:t>https://github.com/kotsurnazariy/kotsur_dusMod/tree/main/4</w:t>
       </w:r>
       <w:bookmarkStart w:id="0" w:name="_GoBack"/>
       <w:bookmarkEnd w:id="0"/>
-      <w:r>
-        <w:rPr>
-          <w:lang w:val="uk-UA"/>
-        </w:rPr>
-        <w:t xml:space="preserve">й Р.З. </w:t>
-      </w:r>
-    </w:p>
-    <w:p>
-      <w:pPr>
-        <w:spacing w:after="158"/>
-        <w:ind w:left="-5"/>
-        <w:rPr>
-          <w:lang w:val="uk-UA"/>
-        </w:rPr>
-      </w:pPr>
-      <w:r>
-        <w:rPr>
-          <w:b/>
-          <w:lang w:val="uk-UA"/>
-        </w:rPr>
-        <w:t xml:space="preserve">Дата: </w:t>
-      </w:r>
-      <w:r>
-        <w:rPr>
-          <w:lang w:val="uk-UA"/>
-        </w:rPr>
-        <w:t>20</w:t>
-      </w:r>
-      <w:r>
-        <w:rPr>
-          <w:lang w:val="uk-UA"/>
-        </w:rPr>
-        <w:t>.0</w:t>
-      </w:r>
-      <w:r>
-        <w:rPr>
-          <w:lang w:val="uk-UA"/>
-        </w:rPr>
-        <w:t>3</w:t>
-      </w:r>
-      <w:r>
-        <w:rPr>
-          <w:lang w:val="uk-UA"/>
-        </w:rPr>
-        <w:t xml:space="preserve">.2021 </w:t>
-      </w:r>
-    </w:p>
-    <w:p>
-      <w:pPr>
-        <w:spacing w:after="215"/>
-        <w:ind w:left="-5"/>
-        <w:rPr>
-          <w:lang w:val="uk-UA"/>
-        </w:rPr>
-      </w:pPr>
-      <w:proofErr w:type="spellStart"/>
-      <w:r>
-        <w:rPr>
-          <w:b/>
-          <w:lang w:val="uk-UA"/>
-        </w:rPr>
-        <w:t>GitHub</w:t>
-      </w:r>
-      <w:proofErr w:type="spellEnd"/>
-      <w:r>
-        <w:rPr>
-          <w:b/>
-          <w:lang w:val="uk-UA"/>
-        </w:rPr>
-        <w:t xml:space="preserve">: </w:t>
-      </w:r>
-      <w:r>
-        <w:rPr>
-          <w:lang w:val="uk-UA"/>
-        </w:rPr>
-        <w:t>https://github.com/Gera-byte/DM_CAD/tree/main/Lab</w:t>
-      </w:r>
-      <w:r>
-        <w:rPr>
-          <w:lang w:val="uk-UA"/>
-        </w:rPr>
-        <w:t>4</w:t>
-      </w:r>
-      <w:r>
-        <w:rPr>
-          <w:lang w:val="uk-UA"/>
-        </w:rPr>
-        <w:t xml:space="preserve"> </w:t>
-      </w:r>
     </w:p>
     <w:p>
       <w:pPr>
@@ -3085,6 +3068,7 @@
       <w:r>
         <w:rPr>
           <w:noProof/>
+          <w:lang w:val="ru-RU" w:eastAsia="ru-RU"/>
         </w:rPr>
         <w:drawing>
           <wp:inline distT="0" distB="0" distL="0" distR="0" wp14:anchorId="026EE0AF" wp14:editId="21509A1C">
@@ -3182,6 +3166,7 @@
           <w:rFonts w:ascii="Consolas" w:eastAsiaTheme="minorEastAsia" w:hAnsi="Consolas" w:cs="Consolas"/>
           <w:sz w:val="19"/>
           <w:szCs w:val="19"/>
+          <w:lang w:val="ru-RU"/>
         </w:rPr>
       </w:pPr>
       <w:r>
@@ -3190,14 +3175,25 @@
           <w:color w:val="808080"/>
           <w:sz w:val="19"/>
           <w:szCs w:val="19"/>
-        </w:rPr>
-        <w:t>#include</w:t>
-      </w:r>
-      <w:r>
-        <w:rPr>
-          <w:rFonts w:ascii="Consolas" w:eastAsiaTheme="minorEastAsia" w:hAnsi="Consolas" w:cs="Consolas"/>
-          <w:sz w:val="19"/>
-          <w:szCs w:val="19"/>
+          <w:lang w:val="ru-RU"/>
+        </w:rPr>
+        <w:t>#</w:t>
+      </w:r>
+      <w:r>
+        <w:rPr>
+          <w:rFonts w:ascii="Consolas" w:eastAsiaTheme="minorEastAsia" w:hAnsi="Consolas" w:cs="Consolas"/>
+          <w:color w:val="808080"/>
+          <w:sz w:val="19"/>
+          <w:szCs w:val="19"/>
+        </w:rPr>
+        <w:t>include</w:t>
+      </w:r>
+      <w:r>
+        <w:rPr>
+          <w:rFonts w:ascii="Consolas" w:eastAsiaTheme="minorEastAsia" w:hAnsi="Consolas" w:cs="Consolas"/>
+          <w:sz w:val="19"/>
+          <w:szCs w:val="19"/>
+          <w:lang w:val="ru-RU"/>
         </w:rPr>
         <w:t xml:space="preserve"> </w:t>
       </w:r>
@@ -3207,6 +3203,7 @@
           <w:color w:val="A31515"/>
           <w:sz w:val="19"/>
           <w:szCs w:val="19"/>
+          <w:lang w:val="ru-RU"/>
         </w:rPr>
         <w:t>&lt;</w:t>
       </w:r>
@@ -3218,7 +3215,7 @@
           <w:sz w:val="19"/>
           <w:szCs w:val="19"/>
         </w:rPr>
-        <w:t>limits.h</w:t>
+        <w:t>limits</w:t>
       </w:r>
       <w:proofErr w:type="spellEnd"/>
       <w:r>
@@ -3227,6 +3224,28 @@
           <w:color w:val="A31515"/>
           <w:sz w:val="19"/>
           <w:szCs w:val="19"/>
+          <w:lang w:val="ru-RU"/>
+        </w:rPr>
+        <w:t>.</w:t>
+      </w:r>
+      <w:proofErr w:type="spellStart"/>
+      <w:r>
+        <w:rPr>
+          <w:rFonts w:ascii="Consolas" w:eastAsiaTheme="minorEastAsia" w:hAnsi="Consolas" w:cs="Consolas"/>
+          <w:color w:val="A31515"/>
+          <w:sz w:val="19"/>
+          <w:szCs w:val="19"/>
+        </w:rPr>
+        <w:t>h</w:t>
+      </w:r>
+      <w:proofErr w:type="spellEnd"/>
+      <w:r>
+        <w:rPr>
+          <w:rFonts w:ascii="Consolas" w:eastAsiaTheme="minorEastAsia" w:hAnsi="Consolas" w:cs="Consolas"/>
+          <w:color w:val="A31515"/>
+          <w:sz w:val="19"/>
+          <w:szCs w:val="19"/>
+          <w:lang w:val="ru-RU"/>
         </w:rPr>
         <w:t>&gt;</w:t>
       </w:r>
@@ -3584,6 +3603,8 @@
           <w:szCs w:val="19"/>
         </w:rPr>
       </w:pPr>
+      <w:proofErr w:type="spellStart"/>
+      <w:proofErr w:type="gramStart"/>
       <w:r>
         <w:rPr>
           <w:rFonts w:ascii="Consolas" w:eastAsiaTheme="minorEastAsia" w:hAnsi="Consolas" w:cs="Consolas"/>
@@ -3593,6 +3614,8 @@
         </w:rPr>
         <w:t>bool</w:t>
       </w:r>
+      <w:proofErr w:type="spellEnd"/>
+      <w:proofErr w:type="gramEnd"/>
       <w:r>
         <w:rPr>
           <w:rFonts w:ascii="Consolas" w:eastAsiaTheme="minorEastAsia" w:hAnsi="Consolas" w:cs="Consolas"/>
@@ -3602,7 +3625,6 @@
         <w:t xml:space="preserve"> </w:t>
       </w:r>
       <w:proofErr w:type="spellStart"/>
-      <w:proofErr w:type="gramStart"/>
       <w:r>
         <w:rPr>
           <w:rFonts w:ascii="Consolas" w:eastAsiaTheme="minorEastAsia" w:hAnsi="Consolas" w:cs="Consolas"/>
@@ -3621,7 +3643,6 @@
         <w:t>(</w:t>
       </w:r>
       <w:proofErr w:type="spellStart"/>
-      <w:proofErr w:type="gramEnd"/>
       <w:r>
         <w:rPr>
           <w:rFonts w:ascii="Consolas" w:eastAsiaTheme="minorEastAsia" w:hAnsi="Consolas" w:cs="Consolas"/>
@@ -3881,6 +3902,7 @@
         </w:rPr>
         <w:t xml:space="preserve">    </w:t>
       </w:r>
+      <w:proofErr w:type="gramStart"/>
       <w:r>
         <w:rPr>
           <w:rFonts w:ascii="Consolas" w:eastAsiaTheme="minorEastAsia" w:hAnsi="Consolas" w:cs="Consolas"/>
@@ -3898,6 +3920,8 @@
         </w:rPr>
         <w:t>&lt;</w:t>
       </w:r>
+      <w:proofErr w:type="spellStart"/>
+      <w:proofErr w:type="gramEnd"/>
       <w:r>
         <w:rPr>
           <w:rFonts w:ascii="Consolas" w:eastAsiaTheme="minorEastAsia" w:hAnsi="Consolas" w:cs="Consolas"/>
@@ -3907,25 +3931,16 @@
         </w:rPr>
         <w:t>bool</w:t>
       </w:r>
-      <w:r>
-        <w:rPr>
-          <w:rFonts w:ascii="Consolas" w:eastAsiaTheme="minorEastAsia" w:hAnsi="Consolas" w:cs="Consolas"/>
-          <w:sz w:val="19"/>
-          <w:szCs w:val="19"/>
-        </w:rPr>
-        <w:t>&gt;</w:t>
-      </w:r>
-      <w:proofErr w:type="gramStart"/>
-      <w:r>
-        <w:rPr>
-          <w:rFonts w:ascii="Consolas" w:eastAsiaTheme="minorEastAsia" w:hAnsi="Consolas" w:cs="Consolas"/>
-          <w:sz w:val="19"/>
-          <w:szCs w:val="19"/>
-        </w:rPr>
-        <w:t>visited(</w:t>
-      </w:r>
-      <w:proofErr w:type="spellStart"/>
-      <w:proofErr w:type="gramEnd"/>
+      <w:proofErr w:type="spellEnd"/>
+      <w:r>
+        <w:rPr>
+          <w:rFonts w:ascii="Consolas" w:eastAsiaTheme="minorEastAsia" w:hAnsi="Consolas" w:cs="Consolas"/>
+          <w:sz w:val="19"/>
+          <w:szCs w:val="19"/>
+        </w:rPr>
+        <w:t>&gt;visited(</w:t>
+      </w:r>
+      <w:proofErr w:type="spellStart"/>
       <w:r>
         <w:rPr>
           <w:rFonts w:ascii="Consolas" w:eastAsiaTheme="minorEastAsia" w:hAnsi="Consolas" w:cs="Consolas"/>
@@ -4057,6 +4072,31 @@
         <w:t>q.push</w:t>
       </w:r>
       <w:proofErr w:type="spellEnd"/>
+      <w:r>
+        <w:rPr>
+          <w:rFonts w:ascii="Consolas" w:eastAsiaTheme="minorEastAsia" w:hAnsi="Consolas" w:cs="Consolas"/>
+          <w:sz w:val="19"/>
+          <w:szCs w:val="19"/>
+        </w:rPr>
+        <w:t>(</w:t>
+      </w:r>
+      <w:r>
+        <w:rPr>
+          <w:rFonts w:ascii="Consolas" w:eastAsiaTheme="minorEastAsia" w:hAnsi="Consolas" w:cs="Consolas"/>
+          <w:color w:val="808080"/>
+          <w:sz w:val="19"/>
+          <w:szCs w:val="19"/>
+        </w:rPr>
+        <w:t>s</w:t>
+      </w:r>
+      <w:r>
+        <w:rPr>
+          <w:rFonts w:ascii="Consolas" w:eastAsiaTheme="minorEastAsia" w:hAnsi="Consolas" w:cs="Consolas"/>
+          <w:sz w:val="19"/>
+          <w:szCs w:val="19"/>
+        </w:rPr>
+        <w:t>)</w:t>
+      </w:r>
       <w:proofErr w:type="gramEnd"/>
       <w:r>
         <w:rPr>
@@ -4064,24 +4104,7 @@
           <w:sz w:val="19"/>
           <w:szCs w:val="19"/>
         </w:rPr>
-        <w:t>(</w:t>
-      </w:r>
-      <w:r>
-        <w:rPr>
-          <w:rFonts w:ascii="Consolas" w:eastAsiaTheme="minorEastAsia" w:hAnsi="Consolas" w:cs="Consolas"/>
-          <w:color w:val="808080"/>
-          <w:sz w:val="19"/>
-          <w:szCs w:val="19"/>
-        </w:rPr>
-        <w:t>s</w:t>
-      </w:r>
-      <w:r>
-        <w:rPr>
-          <w:rFonts w:ascii="Consolas" w:eastAsiaTheme="minorEastAsia" w:hAnsi="Consolas" w:cs="Consolas"/>
-          <w:sz w:val="19"/>
-          <w:szCs w:val="19"/>
-        </w:rPr>
-        <w:t>);</w:t>
+        <w:t>;</w:t>
       </w:r>
     </w:p>
     <w:p>
@@ -4276,6 +4299,7 @@
         </w:rPr>
         <w:t xml:space="preserve">    </w:t>
       </w:r>
+      <w:proofErr w:type="gramStart"/>
       <w:r>
         <w:rPr>
           <w:rFonts w:ascii="Consolas" w:eastAsiaTheme="minorEastAsia" w:hAnsi="Consolas" w:cs="Consolas"/>
@@ -4285,32 +4309,6 @@
         </w:rPr>
         <w:t>while</w:t>
       </w:r>
-      <w:r>
-        <w:rPr>
-          <w:rFonts w:ascii="Consolas" w:eastAsiaTheme="minorEastAsia" w:hAnsi="Consolas" w:cs="Consolas"/>
-          <w:sz w:val="19"/>
-          <w:szCs w:val="19"/>
-        </w:rPr>
-        <w:t xml:space="preserve"> </w:t>
-      </w:r>
-      <w:proofErr w:type="gramStart"/>
-      <w:r>
-        <w:rPr>
-          <w:rFonts w:ascii="Consolas" w:eastAsiaTheme="minorEastAsia" w:hAnsi="Consolas" w:cs="Consolas"/>
-          <w:sz w:val="19"/>
-          <w:szCs w:val="19"/>
-        </w:rPr>
-        <w:t>(!</w:t>
-      </w:r>
-      <w:proofErr w:type="spellStart"/>
-      <w:r>
-        <w:rPr>
-          <w:rFonts w:ascii="Consolas" w:eastAsiaTheme="minorEastAsia" w:hAnsi="Consolas" w:cs="Consolas"/>
-          <w:sz w:val="19"/>
-          <w:szCs w:val="19"/>
-        </w:rPr>
-        <w:t>q</w:t>
-      </w:r>
       <w:proofErr w:type="gramEnd"/>
       <w:r>
         <w:rPr>
@@ -4318,7 +4316,16 @@
           <w:sz w:val="19"/>
           <w:szCs w:val="19"/>
         </w:rPr>
-        <w:t>.empty</w:t>
+        <w:t xml:space="preserve"> (!</w:t>
+      </w:r>
+      <w:proofErr w:type="spellStart"/>
+      <w:r>
+        <w:rPr>
+          <w:rFonts w:ascii="Consolas" w:eastAsiaTheme="minorEastAsia" w:hAnsi="Consolas" w:cs="Consolas"/>
+          <w:sz w:val="19"/>
+          <w:szCs w:val="19"/>
+        </w:rPr>
+        <w:t>q.empty</w:t>
       </w:r>
       <w:proofErr w:type="spellEnd"/>
       <w:r>
@@ -4352,6 +4359,7 @@
         <w:t xml:space="preserve">        </w:t>
       </w:r>
       <w:proofErr w:type="spellStart"/>
+      <w:proofErr w:type="gramStart"/>
       <w:r>
         <w:rPr>
           <w:rFonts w:ascii="Consolas" w:eastAsiaTheme="minorEastAsia" w:hAnsi="Consolas" w:cs="Consolas"/>
@@ -4362,6 +4370,7 @@
         <w:t>int</w:t>
       </w:r>
       <w:proofErr w:type="spellEnd"/>
+      <w:proofErr w:type="gramEnd"/>
       <w:r>
         <w:rPr>
           <w:rFonts w:ascii="Consolas" w:eastAsiaTheme="minorEastAsia" w:hAnsi="Consolas" w:cs="Consolas"/>
@@ -4371,7 +4380,6 @@
         <w:t xml:space="preserve"> u = </w:t>
       </w:r>
       <w:proofErr w:type="spellStart"/>
-      <w:proofErr w:type="gramStart"/>
       <w:r>
         <w:rPr>
           <w:rFonts w:ascii="Consolas" w:eastAsiaTheme="minorEastAsia" w:hAnsi="Consolas" w:cs="Consolas"/>
@@ -4381,7 +4389,6 @@
         <w:t>q.front</w:t>
       </w:r>
       <w:proofErr w:type="spellEnd"/>
-      <w:proofErr w:type="gramEnd"/>
       <w:r>
         <w:rPr>
           <w:rFonts w:ascii="Consolas" w:eastAsiaTheme="minorEastAsia" w:hAnsi="Consolas" w:cs="Consolas"/>
@@ -4725,6 +4732,14 @@
         <w:t>q.push</w:t>
       </w:r>
       <w:proofErr w:type="spellEnd"/>
+      <w:r>
+        <w:rPr>
+          <w:rFonts w:ascii="Consolas" w:eastAsiaTheme="minorEastAsia" w:hAnsi="Consolas" w:cs="Consolas"/>
+          <w:sz w:val="19"/>
+          <w:szCs w:val="19"/>
+        </w:rPr>
+        <w:t>(</w:t>
+      </w:r>
       <w:proofErr w:type="gramEnd"/>
       <w:r>
         <w:rPr>
@@ -4732,7 +4747,7 @@
           <w:sz w:val="19"/>
           <w:szCs w:val="19"/>
         </w:rPr>
-        <w:t>(v);</w:t>
+        <w:t>v);</w:t>
       </w:r>
     </w:p>
     <w:p>
@@ -5111,6 +5126,7 @@
         </w:rPr>
       </w:pPr>
       <w:proofErr w:type="spellStart"/>
+      <w:proofErr w:type="gramStart"/>
       <w:r>
         <w:rPr>
           <w:rFonts w:ascii="Consolas" w:eastAsiaTheme="minorEastAsia" w:hAnsi="Consolas" w:cs="Consolas"/>
@@ -5121,6 +5137,7 @@
         <w:t>int</w:t>
       </w:r>
       <w:proofErr w:type="spellEnd"/>
+      <w:proofErr w:type="gramEnd"/>
       <w:r>
         <w:rPr>
           <w:rFonts w:ascii="Consolas" w:eastAsiaTheme="minorEastAsia" w:hAnsi="Consolas" w:cs="Consolas"/>
@@ -5130,7 +5147,6 @@
         <w:t xml:space="preserve"> </w:t>
       </w:r>
       <w:proofErr w:type="spellStart"/>
-      <w:proofErr w:type="gramStart"/>
       <w:r>
         <w:rPr>
           <w:rFonts w:ascii="Consolas" w:eastAsiaTheme="minorEastAsia" w:hAnsi="Consolas" w:cs="Consolas"/>
@@ -5149,7 +5165,6 @@
         <w:t>(</w:t>
       </w:r>
       <w:proofErr w:type="spellStart"/>
-      <w:proofErr w:type="gramEnd"/>
       <w:r>
         <w:rPr>
           <w:rFonts w:ascii="Consolas" w:eastAsiaTheme="minorEastAsia" w:hAnsi="Consolas" w:cs="Consolas"/>
@@ -5409,6 +5424,7 @@
         </w:rPr>
         <w:t xml:space="preserve">    </w:t>
       </w:r>
+      <w:proofErr w:type="gramStart"/>
       <w:r>
         <w:rPr>
           <w:rFonts w:ascii="Consolas" w:eastAsiaTheme="minorEastAsia" w:hAnsi="Consolas" w:cs="Consolas"/>
@@ -5426,6 +5442,7 @@
         </w:rPr>
         <w:t>&lt;</w:t>
       </w:r>
+      <w:proofErr w:type="gramEnd"/>
       <w:r>
         <w:rPr>
           <w:rFonts w:ascii="Consolas" w:eastAsiaTheme="minorEastAsia" w:hAnsi="Consolas" w:cs="Consolas"/>
@@ -5481,7 +5498,6 @@
         <w:t>(</w:t>
       </w:r>
       <w:proofErr w:type="spellStart"/>
-      <w:proofErr w:type="gramStart"/>
       <w:r>
         <w:rPr>
           <w:rFonts w:ascii="Consolas" w:eastAsiaTheme="minorEastAsia" w:hAnsi="Consolas" w:cs="Consolas"/>
@@ -5500,7 +5516,6 @@
         <w:t>.size</w:t>
       </w:r>
       <w:proofErr w:type="spellEnd"/>
-      <w:proofErr w:type="gramEnd"/>
       <w:r>
         <w:rPr>
           <w:rFonts w:ascii="Consolas" w:eastAsiaTheme="minorEastAsia" w:hAnsi="Consolas" w:cs="Consolas"/>
@@ -5594,6 +5609,7 @@
         </w:rPr>
         <w:t xml:space="preserve">    </w:t>
       </w:r>
+      <w:proofErr w:type="gramStart"/>
       <w:r>
         <w:rPr>
           <w:rFonts w:ascii="Consolas" w:eastAsiaTheme="minorEastAsia" w:hAnsi="Consolas" w:cs="Consolas"/>
@@ -5603,6 +5619,7 @@
         </w:rPr>
         <w:t>for</w:t>
       </w:r>
+      <w:proofErr w:type="gramEnd"/>
       <w:r>
         <w:rPr>
           <w:rFonts w:ascii="Consolas" w:eastAsiaTheme="minorEastAsia" w:hAnsi="Consolas" w:cs="Consolas"/>
@@ -5612,7 +5629,6 @@
         <w:t xml:space="preserve"> (u = 0; u &lt; </w:t>
       </w:r>
       <w:proofErr w:type="spellStart"/>
-      <w:proofErr w:type="gramStart"/>
       <w:r>
         <w:rPr>
           <w:rFonts w:ascii="Consolas" w:eastAsiaTheme="minorEastAsia" w:hAnsi="Consolas" w:cs="Consolas"/>
@@ -5631,7 +5647,6 @@
         <w:t>.size</w:t>
       </w:r>
       <w:proofErr w:type="spellEnd"/>
-      <w:proofErr w:type="gramEnd"/>
       <w:r>
         <w:rPr>
           <w:rFonts w:ascii="Consolas" w:eastAsiaTheme="minorEastAsia" w:hAnsi="Consolas" w:cs="Consolas"/>
@@ -5662,6 +5677,7 @@
         </w:rPr>
         <w:t xml:space="preserve">        </w:t>
       </w:r>
+      <w:proofErr w:type="gramStart"/>
       <w:r>
         <w:rPr>
           <w:rFonts w:ascii="Consolas" w:eastAsiaTheme="minorEastAsia" w:hAnsi="Consolas" w:cs="Consolas"/>
@@ -5671,6 +5687,7 @@
         </w:rPr>
         <w:t>for</w:t>
       </w:r>
+      <w:proofErr w:type="gramEnd"/>
       <w:r>
         <w:rPr>
           <w:rFonts w:ascii="Consolas" w:eastAsiaTheme="minorEastAsia" w:hAnsi="Consolas" w:cs="Consolas"/>
@@ -5680,7 +5697,6 @@
         <w:t xml:space="preserve"> (v = 0; v &lt; </w:t>
       </w:r>
       <w:proofErr w:type="spellStart"/>
-      <w:proofErr w:type="gramStart"/>
       <w:r>
         <w:rPr>
           <w:rFonts w:ascii="Consolas" w:eastAsiaTheme="minorEastAsia" w:hAnsi="Consolas" w:cs="Consolas"/>
@@ -5699,7 +5715,6 @@
         <w:t>.size</w:t>
       </w:r>
       <w:proofErr w:type="spellEnd"/>
-      <w:proofErr w:type="gramEnd"/>
       <w:r>
         <w:rPr>
           <w:rFonts w:ascii="Consolas" w:eastAsiaTheme="minorEastAsia" w:hAnsi="Consolas" w:cs="Consolas"/>
@@ -5887,6 +5902,7 @@
         </w:rPr>
         <w:t xml:space="preserve">    </w:t>
       </w:r>
+      <w:proofErr w:type="gramStart"/>
       <w:r>
         <w:rPr>
           <w:rFonts w:ascii="Consolas" w:eastAsiaTheme="minorEastAsia" w:hAnsi="Consolas" w:cs="Consolas"/>
@@ -5905,6 +5921,7 @@
         <w:t>&lt;</w:t>
       </w:r>
       <w:proofErr w:type="spellStart"/>
+      <w:proofErr w:type="gramEnd"/>
       <w:r>
         <w:rPr>
           <w:rFonts w:ascii="Consolas" w:eastAsiaTheme="minorEastAsia" w:hAnsi="Consolas" w:cs="Consolas"/>
@@ -5924,7 +5941,6 @@
         <w:t>&gt; parent(</w:t>
       </w:r>
       <w:proofErr w:type="spellStart"/>
-      <w:proofErr w:type="gramStart"/>
       <w:r>
         <w:rPr>
           <w:rFonts w:ascii="Consolas" w:eastAsiaTheme="minorEastAsia" w:hAnsi="Consolas" w:cs="Consolas"/>
@@ -5943,7 +5959,6 @@
         <w:t>.size</w:t>
       </w:r>
       <w:proofErr w:type="spellEnd"/>
-      <w:proofErr w:type="gramEnd"/>
       <w:r>
         <w:rPr>
           <w:rFonts w:ascii="Consolas" w:eastAsiaTheme="minorEastAsia" w:hAnsi="Consolas" w:cs="Consolas"/>
@@ -6047,6 +6062,7 @@
         </w:rPr>
         <w:t xml:space="preserve">    </w:t>
       </w:r>
+      <w:proofErr w:type="gramStart"/>
       <w:r>
         <w:rPr>
           <w:rFonts w:ascii="Consolas" w:eastAsiaTheme="minorEastAsia" w:hAnsi="Consolas" w:cs="Consolas"/>
@@ -6056,6 +6072,7 @@
         </w:rPr>
         <w:t>while</w:t>
       </w:r>
+      <w:proofErr w:type="gramEnd"/>
       <w:r>
         <w:rPr>
           <w:rFonts w:ascii="Consolas" w:eastAsiaTheme="minorEastAsia" w:hAnsi="Consolas" w:cs="Consolas"/>
@@ -6065,7 +6082,6 @@
         <w:t xml:space="preserve"> (</w:t>
       </w:r>
       <w:proofErr w:type="spellStart"/>
-      <w:proofErr w:type="gramStart"/>
       <w:r>
         <w:rPr>
           <w:rFonts w:ascii="Consolas" w:eastAsiaTheme="minorEastAsia" w:hAnsi="Consolas" w:cs="Consolas"/>
@@ -6084,7 +6100,6 @@
         <w:t>(</w:t>
       </w:r>
       <w:proofErr w:type="spellStart"/>
-      <w:proofErr w:type="gramEnd"/>
       <w:r>
         <w:rPr>
           <w:rFonts w:ascii="Consolas" w:eastAsiaTheme="minorEastAsia" w:hAnsi="Consolas" w:cs="Consolas"/>
@@ -6256,6 +6271,7 @@
         </w:rPr>
         <w:t xml:space="preserve">        </w:t>
       </w:r>
+      <w:proofErr w:type="gramStart"/>
       <w:r>
         <w:rPr>
           <w:rFonts w:ascii="Consolas" w:eastAsiaTheme="minorEastAsia" w:hAnsi="Consolas" w:cs="Consolas"/>
@@ -6265,6 +6281,7 @@
         </w:rPr>
         <w:t>for</w:t>
       </w:r>
+      <w:proofErr w:type="gramEnd"/>
       <w:r>
         <w:rPr>
           <w:rFonts w:ascii="Consolas" w:eastAsiaTheme="minorEastAsia" w:hAnsi="Consolas" w:cs="Consolas"/>
@@ -6288,25 +6305,7 @@
           <w:sz w:val="19"/>
           <w:szCs w:val="19"/>
         </w:rPr>
-        <w:t xml:space="preserve">; </w:t>
-      </w:r>
-      <w:proofErr w:type="gramStart"/>
-      <w:r>
-        <w:rPr>
-          <w:rFonts w:ascii="Consolas" w:eastAsiaTheme="minorEastAsia" w:hAnsi="Consolas" w:cs="Consolas"/>
-          <w:sz w:val="19"/>
-          <w:szCs w:val="19"/>
-        </w:rPr>
-        <w:t>v !</w:t>
-      </w:r>
-      <w:proofErr w:type="gramEnd"/>
-      <w:r>
-        <w:rPr>
-          <w:rFonts w:ascii="Consolas" w:eastAsiaTheme="minorEastAsia" w:hAnsi="Consolas" w:cs="Consolas"/>
-          <w:sz w:val="19"/>
-          <w:szCs w:val="19"/>
-        </w:rPr>
-        <w:t xml:space="preserve">= </w:t>
+        <w:t xml:space="preserve">; v != </w:t>
       </w:r>
       <w:r>
         <w:rPr>
@@ -6602,6 +6601,7 @@
         </w:rPr>
         <w:t xml:space="preserve">        </w:t>
       </w:r>
+      <w:proofErr w:type="gramStart"/>
       <w:r>
         <w:rPr>
           <w:rFonts w:ascii="Consolas" w:eastAsiaTheme="minorEastAsia" w:hAnsi="Consolas" w:cs="Consolas"/>
@@ -6611,6 +6611,7 @@
         </w:rPr>
         <w:t>for</w:t>
       </w:r>
+      <w:proofErr w:type="gramEnd"/>
       <w:r>
         <w:rPr>
           <w:rFonts w:ascii="Consolas" w:eastAsiaTheme="minorEastAsia" w:hAnsi="Consolas" w:cs="Consolas"/>
@@ -6634,25 +6635,7 @@
           <w:sz w:val="19"/>
           <w:szCs w:val="19"/>
         </w:rPr>
-        <w:t xml:space="preserve">; </w:t>
-      </w:r>
-      <w:proofErr w:type="gramStart"/>
-      <w:r>
-        <w:rPr>
-          <w:rFonts w:ascii="Consolas" w:eastAsiaTheme="minorEastAsia" w:hAnsi="Consolas" w:cs="Consolas"/>
-          <w:sz w:val="19"/>
-          <w:szCs w:val="19"/>
-        </w:rPr>
-        <w:t>v !</w:t>
-      </w:r>
-      <w:proofErr w:type="gramEnd"/>
-      <w:r>
-        <w:rPr>
-          <w:rFonts w:ascii="Consolas" w:eastAsiaTheme="minorEastAsia" w:hAnsi="Consolas" w:cs="Consolas"/>
-          <w:sz w:val="19"/>
-          <w:szCs w:val="19"/>
-        </w:rPr>
-        <w:t xml:space="preserve">= </w:t>
+        <w:t xml:space="preserve">; v != </w:t>
       </w:r>
       <w:r>
         <w:rPr>
@@ -7201,6 +7184,7 @@
         </w:rPr>
       </w:pPr>
       <w:proofErr w:type="spellStart"/>
+      <w:proofErr w:type="gramStart"/>
       <w:r>
         <w:rPr>
           <w:rFonts w:ascii="Consolas" w:eastAsiaTheme="minorEastAsia" w:hAnsi="Consolas" w:cs="Consolas"/>
@@ -7211,23 +7195,6 @@
         <w:t>int</w:t>
       </w:r>
       <w:proofErr w:type="spellEnd"/>
-      <w:r>
-        <w:rPr>
-          <w:rFonts w:ascii="Consolas" w:eastAsiaTheme="minorEastAsia" w:hAnsi="Consolas" w:cs="Consolas"/>
-          <w:sz w:val="19"/>
-          <w:szCs w:val="19"/>
-        </w:rPr>
-        <w:t xml:space="preserve"> </w:t>
-      </w:r>
-      <w:proofErr w:type="gramStart"/>
-      <w:r>
-        <w:rPr>
-          <w:rFonts w:ascii="Consolas" w:eastAsiaTheme="minorEastAsia" w:hAnsi="Consolas" w:cs="Consolas"/>
-          <w:sz w:val="19"/>
-          <w:szCs w:val="19"/>
-        </w:rPr>
-        <w:t>main(</w:t>
-      </w:r>
       <w:proofErr w:type="gramEnd"/>
       <w:r>
         <w:rPr>
@@ -7235,7 +7202,7 @@
           <w:sz w:val="19"/>
           <w:szCs w:val="19"/>
         </w:rPr>
-        <w:t>)</w:t>
+        <w:t xml:space="preserve"> main()</w:t>
       </w:r>
     </w:p>
     <w:p>
@@ -7419,6 +7386,7 @@
         </w:rPr>
         <w:t xml:space="preserve">    </w:t>
       </w:r>
+      <w:proofErr w:type="gramStart"/>
       <w:r>
         <w:rPr>
           <w:rFonts w:ascii="Consolas" w:eastAsiaTheme="minorEastAsia" w:hAnsi="Consolas" w:cs="Consolas"/>
@@ -7436,6 +7404,7 @@
         </w:rPr>
         <w:t>&lt;</w:t>
       </w:r>
+      <w:proofErr w:type="gramEnd"/>
       <w:r>
         <w:rPr>
           <w:rFonts w:ascii="Consolas" w:eastAsiaTheme="minorEastAsia" w:hAnsi="Consolas" w:cs="Consolas"/>
@@ -7470,25 +7439,7 @@
           <w:sz w:val="19"/>
           <w:szCs w:val="19"/>
         </w:rPr>
-        <w:t xml:space="preserve">&gt;&gt; </w:t>
-      </w:r>
-      <w:proofErr w:type="gramStart"/>
-      <w:r>
-        <w:rPr>
-          <w:rFonts w:ascii="Consolas" w:eastAsiaTheme="minorEastAsia" w:hAnsi="Consolas" w:cs="Consolas"/>
-          <w:sz w:val="19"/>
-          <w:szCs w:val="19"/>
-        </w:rPr>
-        <w:t>graph(</w:t>
-      </w:r>
-      <w:proofErr w:type="gramEnd"/>
-      <w:r>
-        <w:rPr>
-          <w:rFonts w:ascii="Consolas" w:eastAsiaTheme="minorEastAsia" w:hAnsi="Consolas" w:cs="Consolas"/>
-          <w:sz w:val="19"/>
-          <w:szCs w:val="19"/>
-        </w:rPr>
-        <w:t xml:space="preserve">size, </w:t>
+        <w:t xml:space="preserve">&gt;&gt; graph(size, </w:t>
       </w:r>
       <w:r>
         <w:rPr>
@@ -7730,25 +7681,7 @@
           <w:sz w:val="19"/>
           <w:szCs w:val="19"/>
         </w:rPr>
-        <w:t xml:space="preserve"> j = 0; j &lt; size; </w:t>
-      </w:r>
-      <w:proofErr w:type="spellStart"/>
-      <w:r>
-        <w:rPr>
-          <w:rFonts w:ascii="Consolas" w:eastAsiaTheme="minorEastAsia" w:hAnsi="Consolas" w:cs="Consolas"/>
-          <w:sz w:val="19"/>
-          <w:szCs w:val="19"/>
-        </w:rPr>
-        <w:t>j++</w:t>
-      </w:r>
-      <w:proofErr w:type="spellEnd"/>
-      <w:r>
-        <w:rPr>
-          <w:rFonts w:ascii="Consolas" w:eastAsiaTheme="minorEastAsia" w:hAnsi="Consolas" w:cs="Consolas"/>
-          <w:sz w:val="19"/>
-          <w:szCs w:val="19"/>
-        </w:rPr>
-        <w:t>)</w:t>
+        <w:t xml:space="preserve"> j = 0; j &lt; size; j++)</w:t>
       </w:r>
     </w:p>
     <w:p>
@@ -7945,6 +7878,7 @@
         <w:t xml:space="preserve">    </w:t>
       </w:r>
       <w:proofErr w:type="spellStart"/>
+      <w:proofErr w:type="gramStart"/>
       <w:r>
         <w:rPr>
           <w:rFonts w:ascii="Consolas" w:eastAsiaTheme="minorEastAsia" w:hAnsi="Consolas" w:cs="Consolas"/>
@@ -7954,6 +7888,7 @@
         <w:t>cout</w:t>
       </w:r>
       <w:proofErr w:type="spellEnd"/>
+      <w:proofErr w:type="gramEnd"/>
       <w:r>
         <w:rPr>
           <w:rFonts w:ascii="Consolas" w:eastAsiaTheme="minorEastAsia" w:hAnsi="Consolas" w:cs="Consolas"/>
@@ -8014,7 +7949,6 @@
         <w:t xml:space="preserve"> </w:t>
       </w:r>
       <w:proofErr w:type="spellStart"/>
-      <w:proofErr w:type="gramStart"/>
       <w:r>
         <w:rPr>
           <w:rFonts w:ascii="Consolas" w:eastAsiaTheme="minorEastAsia" w:hAnsi="Consolas" w:cs="Consolas"/>
@@ -8030,16 +7964,7 @@
           <w:sz w:val="19"/>
           <w:szCs w:val="19"/>
         </w:rPr>
-        <w:t>(</w:t>
-      </w:r>
-      <w:proofErr w:type="gramEnd"/>
-      <w:r>
-        <w:rPr>
-          <w:rFonts w:ascii="Consolas" w:eastAsiaTheme="minorEastAsia" w:hAnsi="Consolas" w:cs="Consolas"/>
-          <w:sz w:val="19"/>
-          <w:szCs w:val="19"/>
-        </w:rPr>
-        <w:t xml:space="preserve">graph, 0, 5) </w:t>
+        <w:t xml:space="preserve">(graph, 0, 5) </w:t>
       </w:r>
       <w:r>
         <w:rPr>
@@ -8108,6 +8033,7 @@
       <w:r>
         <w:rPr>
           <w:noProof/>
+          <w:lang w:val="ru-RU" w:eastAsia="ru-RU"/>
         </w:rPr>
         <w:drawing>
           <wp:inline distT="0" distB="0" distL="0" distR="0" wp14:anchorId="762A6E7E" wp14:editId="5D9C649A">
@@ -8191,6 +8117,7 @@
       <w:r>
         <w:rPr>
           <w:noProof/>
+          <w:lang w:val="ru-RU" w:eastAsia="ru-RU"/>
         </w:rPr>
         <w:lastRenderedPageBreak/>
         <w:drawing>
@@ -8358,8 +8285,8 @@
 </file>
 
 <file path=word/numbering.xml><?xml version="1.0" encoding="utf-8"?>
-<w:numbering xmlns:wpc="http://schemas.microsoft.com/office/word/2010/wordprocessingCanvas" xmlns:cx="http://schemas.microsoft.com/office/drawing/2014/chartex" xmlns:mc="http://schemas.openxmlformats.org/markup-compatibility/2006" xmlns:o="urn:schemas-microsoft-com:office:office" xmlns:r="http://schemas.openxmlformats.org/officeDocument/2006/relationships" xmlns:m="http://schemas.openxmlformats.org/officeDocument/2006/math" xmlns:v="urn:schemas-microsoft-com:vml" xmlns:wp14="http://schemas.microsoft.com/office/word/2010/wordprocessingDrawing" xmlns:wp="http://schemas.openxmlformats.org/drawingml/2006/wordprocessingDrawing" xmlns:w10="urn:schemas-microsoft-com:office:word" xmlns:w="http://schemas.openxmlformats.org/wordprocessingml/2006/main" xmlns:w14="http://schemas.microsoft.com/office/word/2010/wordml" xmlns:w15="http://schemas.microsoft.com/office/word/2012/wordml" xmlns:w16se="http://schemas.microsoft.com/office/word/2015/wordml/symex" xmlns:wpg="http://schemas.microsoft.com/office/word/2010/wordprocessingGroup" xmlns:wpi="http://schemas.microsoft.com/office/word/2010/wordprocessingInk" xmlns:wne="http://schemas.microsoft.com/office/word/2006/wordml" xmlns:wps="http://schemas.microsoft.com/office/word/2010/wordprocessingShape" mc:Ignorable="w14 w15 w16se wp14">
-  <w:abstractNum w:abstractNumId="0" w15:restartNumberingAfterBreak="0">
+<w:numbering xmlns:wpc="http://schemas.microsoft.com/office/word/2010/wordprocessingCanvas" xmlns:mc="http://schemas.openxmlformats.org/markup-compatibility/2006" xmlns:o="urn:schemas-microsoft-com:office:office" xmlns:r="http://schemas.openxmlformats.org/officeDocument/2006/relationships" xmlns:m="http://schemas.openxmlformats.org/officeDocument/2006/math" xmlns:v="urn:schemas-microsoft-com:vml" xmlns:wp14="http://schemas.microsoft.com/office/word/2010/wordprocessingDrawing" xmlns:wp="http://schemas.openxmlformats.org/drawingml/2006/wordprocessingDrawing" xmlns:w10="urn:schemas-microsoft-com:office:word" xmlns:w="http://schemas.openxmlformats.org/wordprocessingml/2006/main" xmlns:w14="http://schemas.microsoft.com/office/word/2010/wordml" xmlns:w15="http://schemas.microsoft.com/office/word/2012/wordml" xmlns:wpg="http://schemas.microsoft.com/office/word/2010/wordprocessingGroup" xmlns:wpi="http://schemas.microsoft.com/office/word/2010/wordprocessingInk" xmlns:wne="http://schemas.microsoft.com/office/word/2006/wordml" xmlns:wps="http://schemas.microsoft.com/office/word/2010/wordprocessingShape" mc:Ignorable="w14 w15 wp14">
+  <w:abstractNum w:abstractNumId="0">
     <w:nsid w:val="16EA426A"/>
     <w:multiLevelType w:val="hybridMultilevel"/>
     <w:tmpl w:val="97A41506"/>
@@ -8448,7 +8375,7 @@
       </w:pPr>
     </w:lvl>
   </w:abstractNum>
-  <w:abstractNum w:abstractNumId="1" w15:restartNumberingAfterBreak="0">
+  <w:abstractNum w:abstractNumId="1">
     <w:nsid w:val="71B74E25"/>
     <w:multiLevelType w:val="hybridMultilevel"/>
     <w:tmpl w:val="DFA09BFA"/>
@@ -8547,7 +8474,7 @@
 </file>
 
 <file path=word/styles.xml><?xml version="1.0" encoding="utf-8"?>
-<w:styles xmlns:mc="http://schemas.openxmlformats.org/markup-compatibility/2006" xmlns:r="http://schemas.openxmlformats.org/officeDocument/2006/relationships" xmlns:w="http://schemas.openxmlformats.org/wordprocessingml/2006/main" xmlns:w14="http://schemas.microsoft.com/office/word/2010/wordml" xmlns:w15="http://schemas.microsoft.com/office/word/2012/wordml" xmlns:w16se="http://schemas.microsoft.com/office/word/2015/wordml/symex" mc:Ignorable="w14 w15 w16se">
+<w:styles xmlns:mc="http://schemas.openxmlformats.org/markup-compatibility/2006" xmlns:r="http://schemas.openxmlformats.org/officeDocument/2006/relationships" xmlns:w="http://schemas.openxmlformats.org/wordprocessingml/2006/main" xmlns:w14="http://schemas.microsoft.com/office/word/2010/wordml" xmlns:w15="http://schemas.microsoft.com/office/word/2012/wordml" mc:Ignorable="w14 w15">
   <w:docDefaults>
     <w:rPrDefault>
       <w:rPr>
